--- a/Doc/Requirements/R_10_Serwer.docx
+++ b/Doc/Requirements/R_10_Serwer.docx
@@ -69,6 +69,8 @@
         </w:rPr>
         <w:t>15 sekund</w:t>
       </w:r>
+      <w:bookmarkStart w:id="0" w:name="_GoBack"/>
+      <w:bookmarkEnd w:id="0"/>
     </w:p>
     <w:p>
       <w:pPr>
@@ -201,14 +203,156 @@
         </w:rPr>
         <w:t>Wyniki:</w:t>
       </w:r>
-      <w:bookmarkStart w:id="0" w:name="_GoBack"/>
-      <w:bookmarkEnd w:id="0"/>
-    </w:p>
-    <w:p>
-      <w:r>
-        <w:t xml:space="preserve"> </w:t>
-      </w:r>
-    </w:p>
+    </w:p>
+    <w:p>
+      <w:pPr>
+        <w:shd w:val="clear" w:color="auto" w:fill="2B2B2B"/>
+        <w:tabs>
+          <w:tab w:val="left" w:pos="916"/>
+          <w:tab w:val="left" w:pos="1832"/>
+          <w:tab w:val="left" w:pos="2748"/>
+          <w:tab w:val="left" w:pos="3664"/>
+          <w:tab w:val="left" w:pos="4580"/>
+          <w:tab w:val="left" w:pos="5496"/>
+          <w:tab w:val="left" w:pos="6412"/>
+          <w:tab w:val="left" w:pos="7328"/>
+          <w:tab w:val="left" w:pos="8244"/>
+          <w:tab w:val="left" w:pos="9160"/>
+          <w:tab w:val="left" w:pos="10076"/>
+          <w:tab w:val="left" w:pos="10992"/>
+          <w:tab w:val="left" w:pos="11908"/>
+          <w:tab w:val="left" w:pos="12824"/>
+          <w:tab w:val="left" w:pos="13740"/>
+          <w:tab w:val="left" w:pos="14656"/>
+        </w:tabs>
+        <w:spacing w:after="0" w:line="240" w:lineRule="auto"/>
+        <w:rPr>
+          <w:rFonts w:ascii="Courier New" w:eastAsia="Times New Roman" w:hAnsi="Courier New" w:cs="Courier New"/>
+          <w:color w:val="FFFFFF" w:themeColor="background1"/>
+          <w:sz w:val="20"/>
+          <w:szCs w:val="20"/>
+          <w:lang w:eastAsia="pl-PL"/>
+        </w:rPr>
+      </w:pPr>
+      <w:r>
+        <w:rPr>
+          <w:rFonts w:ascii="Courier New" w:eastAsia="Times New Roman" w:hAnsi="Courier New" w:cs="Courier New"/>
+          <w:i/>
+          <w:iCs/>
+          <w:color w:val="FFFFFF" w:themeColor="background1"/>
+          <w:sz w:val="20"/>
+          <w:szCs w:val="20"/>
+          <w:lang w:eastAsia="pl-PL"/>
+        </w:rPr>
+        <w:t xml:space="preserve">Avg Time: </w:t>
+      </w:r>
+      <w:r>
+        <w:rPr>
+          <w:rFonts w:ascii="Courier New" w:eastAsia="Times New Roman" w:hAnsi="Courier New" w:cs="Courier New"/>
+          <w:i/>
+          <w:iCs/>
+          <w:color w:val="FFFFFF" w:themeColor="background1"/>
+          <w:sz w:val="20"/>
+          <w:szCs w:val="20"/>
+          <w:lang w:eastAsia="pl-PL"/>
+        </w:rPr>
+        <w:t>3</w:t>
+      </w:r>
+      <w:r>
+        <w:rPr>
+          <w:rFonts w:ascii="Courier New" w:eastAsia="Times New Roman" w:hAnsi="Courier New" w:cs="Courier New"/>
+          <w:i/>
+          <w:iCs/>
+          <w:color w:val="FFFFFF" w:themeColor="background1"/>
+          <w:sz w:val="20"/>
+          <w:szCs w:val="20"/>
+          <w:lang w:eastAsia="pl-PL"/>
+        </w:rPr>
+        <w:t>431.7076923076922 ms</w:t>
+      </w:r>
+      <w:r>
+        <w:rPr>
+          <w:rFonts w:ascii="Courier New" w:eastAsia="Times New Roman" w:hAnsi="Courier New" w:cs="Courier New"/>
+          <w:i/>
+          <w:iCs/>
+          <w:color w:val="FFFFFF" w:themeColor="background1"/>
+          <w:sz w:val="20"/>
+          <w:szCs w:val="20"/>
+          <w:lang w:eastAsia="pl-PL"/>
+        </w:rPr>
+        <w:br/>
+        <w:t xml:space="preserve">Min Time: </w:t>
+      </w:r>
+      <w:r>
+        <w:rPr>
+          <w:rFonts w:ascii="Courier New" w:eastAsia="Times New Roman" w:hAnsi="Courier New" w:cs="Courier New"/>
+          <w:i/>
+          <w:iCs/>
+          <w:color w:val="FFFFFF" w:themeColor="background1"/>
+          <w:sz w:val="20"/>
+          <w:szCs w:val="20"/>
+          <w:lang w:eastAsia="pl-PL"/>
+        </w:rPr>
+        <w:t>5</w:t>
+      </w:r>
+      <w:r>
+        <w:rPr>
+          <w:rFonts w:ascii="Courier New" w:eastAsia="Times New Roman" w:hAnsi="Courier New" w:cs="Courier New"/>
+          <w:i/>
+          <w:iCs/>
+          <w:color w:val="FFFFFF" w:themeColor="background1"/>
+          <w:sz w:val="20"/>
+          <w:szCs w:val="20"/>
+          <w:lang w:eastAsia="pl-PL"/>
+        </w:rPr>
+        <w:t>80 ms</w:t>
+      </w:r>
+      <w:r>
+        <w:rPr>
+          <w:rFonts w:ascii="Courier New" w:eastAsia="Times New Roman" w:hAnsi="Courier New" w:cs="Courier New"/>
+          <w:i/>
+          <w:iCs/>
+          <w:color w:val="FFFFFF" w:themeColor="background1"/>
+          <w:sz w:val="20"/>
+          <w:szCs w:val="20"/>
+          <w:lang w:eastAsia="pl-PL"/>
+        </w:rPr>
+        <w:br/>
+        <w:t xml:space="preserve">Max Time: </w:t>
+      </w:r>
+      <w:r>
+        <w:rPr>
+          <w:rFonts w:ascii="Courier New" w:eastAsia="Times New Roman" w:hAnsi="Courier New" w:cs="Courier New"/>
+          <w:i/>
+          <w:iCs/>
+          <w:color w:val="FFFFFF" w:themeColor="background1"/>
+          <w:sz w:val="20"/>
+          <w:szCs w:val="20"/>
+          <w:lang w:eastAsia="pl-PL"/>
+        </w:rPr>
+        <w:t>8</w:t>
+      </w:r>
+      <w:r>
+        <w:rPr>
+          <w:rFonts w:ascii="Courier New" w:eastAsia="Times New Roman" w:hAnsi="Courier New" w:cs="Courier New"/>
+          <w:i/>
+          <w:iCs/>
+          <w:color w:val="FFFFFF" w:themeColor="background1"/>
+          <w:sz w:val="20"/>
+          <w:szCs w:val="20"/>
+          <w:lang w:eastAsia="pl-PL"/>
+        </w:rPr>
+        <w:t>415 ms</w:t>
+      </w:r>
+    </w:p>
+    <w:p>
+      <w:pPr>
+        <w:rPr>
+          <w:b/>
+        </w:rPr>
+      </w:pPr>
+    </w:p>
+    <w:p/>
     <w:p>
       <w:r>
         <w:rPr>
@@ -792,6 +936,56 @@
       <w:contextualSpacing/>
     </w:pPr>
   </w:style>
+  <w:style w:type="paragraph" w:styleId="HTMLPreformatted">
+    <w:name w:val="HTML Preformatted"/>
+    <w:basedOn w:val="Normal"/>
+    <w:link w:val="HTMLPreformattedChar"/>
+    <w:uiPriority w:val="99"/>
+    <w:semiHidden/>
+    <w:unhideWhenUsed/>
+    <w:rsid w:val="007B120B"/>
+    <w:pPr>
+      <w:tabs>
+        <w:tab w:val="left" w:pos="916"/>
+        <w:tab w:val="left" w:pos="1832"/>
+        <w:tab w:val="left" w:pos="2748"/>
+        <w:tab w:val="left" w:pos="3664"/>
+        <w:tab w:val="left" w:pos="4580"/>
+        <w:tab w:val="left" w:pos="5496"/>
+        <w:tab w:val="left" w:pos="6412"/>
+        <w:tab w:val="left" w:pos="7328"/>
+        <w:tab w:val="left" w:pos="8244"/>
+        <w:tab w:val="left" w:pos="9160"/>
+        <w:tab w:val="left" w:pos="10076"/>
+        <w:tab w:val="left" w:pos="10992"/>
+        <w:tab w:val="left" w:pos="11908"/>
+        <w:tab w:val="left" w:pos="12824"/>
+        <w:tab w:val="left" w:pos="13740"/>
+        <w:tab w:val="left" w:pos="14656"/>
+      </w:tabs>
+      <w:spacing w:after="0" w:line="240" w:lineRule="auto"/>
+    </w:pPr>
+    <w:rPr>
+      <w:rFonts w:ascii="Courier New" w:eastAsia="Times New Roman" w:hAnsi="Courier New" w:cs="Courier New"/>
+      <w:sz w:val="20"/>
+      <w:szCs w:val="20"/>
+      <w:lang w:eastAsia="pl-PL"/>
+    </w:rPr>
+  </w:style>
+  <w:style w:type="character" w:customStyle="1" w:styleId="HTMLPreformattedChar">
+    <w:name w:val="HTML Preformatted Char"/>
+    <w:basedOn w:val="DefaultParagraphFont"/>
+    <w:link w:val="HTMLPreformatted"/>
+    <w:uiPriority w:val="99"/>
+    <w:semiHidden/>
+    <w:rsid w:val="007B120B"/>
+    <w:rPr>
+      <w:rFonts w:ascii="Courier New" w:eastAsia="Times New Roman" w:hAnsi="Courier New" w:cs="Courier New"/>
+      <w:sz w:val="20"/>
+      <w:szCs w:val="20"/>
+      <w:lang w:eastAsia="pl-PL"/>
+    </w:rPr>
+  </w:style>
 </w:styles>
 </file>
 
